--- a/Golang/StreamingVideo.docx
+++ b/Golang/StreamingVideo.docx
@@ -546,7 +546,24 @@
           <w:rFonts w:hint="eastAsia"/>
           <w:lang w:val="en-US" w:eastAsia="zh-CN"/>
         </w:rPr>
-        <w:t>Golang的test</w:t>
+        <w:t>golang的test</w:t>
+      </w:r>
+    </w:p>
+    <w:p>
+      <w:pPr>
+        <w:pStyle w:val="4"/>
+        <w:bidi w:val="0"/>
+        <w:rPr>
+          <w:rFonts w:hint="eastAsia"/>
+          <w:lang w:val="en-US" w:eastAsia="zh-CN"/>
+        </w:rPr>
+      </w:pPr>
+      <w:r>
+        <w:rPr>
+          <w:rFonts w:hint="eastAsia"/>
+          <w:lang w:val="en-US" w:eastAsia="zh-CN"/>
+        </w:rPr>
+        <w:t>样式</w:t>
       </w:r>
     </w:p>
     <w:p>
@@ -595,17 +612,369 @@
       </w:r>
     </w:p>
     <w:p>
+      <w:pPr>
+        <w:pStyle w:val="4"/>
+        <w:bidi w:val="0"/>
+        <w:rPr>
+          <w:rFonts w:hint="eastAsia"/>
+          <w:lang w:val="en-US" w:eastAsia="zh-CN"/>
+        </w:rPr>
+      </w:pPr>
+      <w:r>
+        <w:rPr>
+          <w:rFonts w:hint="eastAsia"/>
+          <w:lang w:val="en-US" w:eastAsia="zh-CN"/>
+        </w:rPr>
+        <w:t>分析</w:t>
+      </w:r>
+    </w:p>
+    <w:p>
+      <w:pPr>
+        <w:rPr>
+          <w:rFonts w:hint="eastAsia"/>
+          <w:lang w:val="en-US" w:eastAsia="zh-CN"/>
+        </w:rPr>
+      </w:pPr>
+      <w:r>
+        <w:rPr>
+          <w:rFonts w:hint="eastAsia"/>
+          <w:lang w:val="en-US" w:eastAsia="zh-CN"/>
+        </w:rPr>
+        <w:t>go test 的作用就是执行文件名字为_test.go的文件</w:t>
+      </w:r>
+    </w:p>
+    <w:p>
+      <w:pPr>
+        <w:rPr>
+          <w:rFonts w:hint="eastAsia"/>
+          <w:lang w:val="en-US" w:eastAsia="zh-CN"/>
+        </w:rPr>
+      </w:pPr>
+      <w:r>
+        <w:rPr>
+          <w:rFonts w:hint="eastAsia"/>
+          <w:lang w:val="en-US" w:eastAsia="zh-CN"/>
+        </w:rPr>
+        <w:t>不会执行普通文件名称的   _test.go文件会调用.go文件里面的函数</w:t>
+      </w:r>
+    </w:p>
+    <w:p>
+      <w:pPr>
+        <w:pStyle w:val="4"/>
+        <w:bidi w:val="0"/>
+        <w:rPr>
+          <w:rFonts w:hint="default"/>
+          <w:lang w:val="en-US" w:eastAsia="zh-CN"/>
+        </w:rPr>
+      </w:pPr>
+      <w:r>
+        <w:rPr>
+          <w:rFonts w:hint="eastAsia"/>
+          <w:lang w:val="en-US" w:eastAsia="zh-CN"/>
+        </w:rPr>
+        <w:t>代码</w:t>
+      </w:r>
+    </w:p>
+    <w:p>
+      <w:r>
+        <w:drawing>
+          <wp:inline distT="0" distB="0" distL="114300" distR="114300">
+            <wp:extent cx="2894965" cy="2108200"/>
+            <wp:effectExtent l="0" t="0" r="635" b="2540"/>
+            <wp:docPr id="15" name="图片 15"/>
+            <wp:cNvGraphicFramePr>
+              <a:graphicFrameLocks xmlns:a="http://schemas.openxmlformats.org/drawingml/2006/main" noChangeAspect="1"/>
+            </wp:cNvGraphicFramePr>
+            <a:graphic xmlns:a="http://schemas.openxmlformats.org/drawingml/2006/main">
+              <a:graphicData uri="http://schemas.openxmlformats.org/drawingml/2006/picture">
+                <pic:pic xmlns:pic="http://schemas.openxmlformats.org/drawingml/2006/picture">
+                  <pic:nvPicPr>
+                    <pic:cNvPr id="15" name="图片 15"/>
+                    <pic:cNvPicPr>
+                      <a:picLocks noChangeAspect="1"/>
+                    </pic:cNvPicPr>
+                  </pic:nvPicPr>
+                  <pic:blipFill>
+                    <a:blip r:embed="rId12"/>
+                    <a:stretch>
+                      <a:fillRect/>
+                    </a:stretch>
+                  </pic:blipFill>
+                  <pic:spPr>
+                    <a:xfrm>
+                      <a:off x="0" y="0"/>
+                      <a:ext cx="2894965" cy="2108200"/>
+                    </a:xfrm>
+                    <a:prstGeom prst="rect">
+                      <a:avLst/>
+                    </a:prstGeom>
+                    <a:noFill/>
+                    <a:ln>
+                      <a:noFill/>
+                    </a:ln>
+                  </pic:spPr>
+                </pic:pic>
+              </a:graphicData>
+            </a:graphic>
+          </wp:inline>
+        </w:drawing>
+      </w:r>
+    </w:p>
+    <w:p>
+      <w:pPr>
+        <w:pStyle w:val="4"/>
+        <w:bidi w:val="0"/>
+        <w:rPr>
+          <w:rFonts w:hint="default"/>
+          <w:lang w:val="en-US" w:eastAsia="zh-CN"/>
+        </w:rPr>
+      </w:pPr>
+      <w:r>
+        <w:rPr>
+          <w:rFonts w:hint="eastAsia"/>
+          <w:lang w:val="en-US" w:eastAsia="zh-CN"/>
+        </w:rPr>
+        <w:t>test的写法</w:t>
+      </w:r>
+    </w:p>
+    <w:p>
+      <w:r>
+        <w:drawing>
+          <wp:inline distT="0" distB="0" distL="114300" distR="114300">
+            <wp:extent cx="4356735" cy="1562735"/>
+            <wp:effectExtent l="0" t="0" r="1905" b="6985"/>
+            <wp:docPr id="20" name="图片 20"/>
+            <wp:cNvGraphicFramePr>
+              <a:graphicFrameLocks xmlns:a="http://schemas.openxmlformats.org/drawingml/2006/main" noChangeAspect="1"/>
+            </wp:cNvGraphicFramePr>
+            <a:graphic xmlns:a="http://schemas.openxmlformats.org/drawingml/2006/main">
+              <a:graphicData uri="http://schemas.openxmlformats.org/drawingml/2006/picture">
+                <pic:pic xmlns:pic="http://schemas.openxmlformats.org/drawingml/2006/picture">
+                  <pic:nvPicPr>
+                    <pic:cNvPr id="20" name="图片 20"/>
+                    <pic:cNvPicPr>
+                      <a:picLocks noChangeAspect="1"/>
+                    </pic:cNvPicPr>
+                  </pic:nvPicPr>
+                  <pic:blipFill>
+                    <a:blip r:embed="rId13"/>
+                    <a:stretch>
+                      <a:fillRect/>
+                    </a:stretch>
+                  </pic:blipFill>
+                  <pic:spPr>
+                    <a:xfrm>
+                      <a:off x="0" y="0"/>
+                      <a:ext cx="4356735" cy="1562735"/>
+                    </a:xfrm>
+                    <a:prstGeom prst="rect">
+                      <a:avLst/>
+                    </a:prstGeom>
+                    <a:noFill/>
+                    <a:ln>
+                      <a:noFill/>
+                    </a:ln>
+                  </pic:spPr>
+                </pic:pic>
+              </a:graphicData>
+            </a:graphic>
+          </wp:inline>
+        </w:drawing>
+      </w:r>
+    </w:p>
+    <w:p>
+      <w:r>
+        <w:rPr>
+          <w:rFonts w:hint="eastAsia"/>
+          <w:lang w:val="en-US" w:eastAsia="zh-CN"/>
+        </w:rPr>
+        <w:t xml:space="preserve">   </w:t>
+      </w:r>
+      <w:r>
+        <w:drawing>
+          <wp:inline distT="0" distB="0" distL="114300" distR="114300">
+            <wp:extent cx="5271770" cy="1795145"/>
+            <wp:effectExtent l="0" t="0" r="1270" b="3175"/>
+            <wp:docPr id="16" name="图片 7"/>
+            <wp:cNvGraphicFramePr>
+              <a:graphicFrameLocks xmlns:a="http://schemas.openxmlformats.org/drawingml/2006/main" noChangeAspect="1"/>
+            </wp:cNvGraphicFramePr>
+            <a:graphic xmlns:a="http://schemas.openxmlformats.org/drawingml/2006/main">
+              <a:graphicData uri="http://schemas.openxmlformats.org/drawingml/2006/picture">
+                <pic:pic xmlns:pic="http://schemas.openxmlformats.org/drawingml/2006/picture">
+                  <pic:nvPicPr>
+                    <pic:cNvPr id="16" name="图片 7"/>
+                    <pic:cNvPicPr>
+                      <a:picLocks noChangeAspect="1"/>
+                    </pic:cNvPicPr>
+                  </pic:nvPicPr>
+                  <pic:blipFill>
+                    <a:blip r:embed="rId14"/>
+                    <a:stretch>
+                      <a:fillRect/>
+                    </a:stretch>
+                  </pic:blipFill>
+                  <pic:spPr>
+                    <a:xfrm>
+                      <a:off x="0" y="0"/>
+                      <a:ext cx="5271770" cy="1795145"/>
+                    </a:xfrm>
+                    <a:prstGeom prst="rect">
+                      <a:avLst/>
+                    </a:prstGeom>
+                    <a:noFill/>
+                    <a:ln>
+                      <a:noFill/>
+                    </a:ln>
+                  </pic:spPr>
+                </pic:pic>
+              </a:graphicData>
+            </a:graphic>
+          </wp:inline>
+        </w:drawing>
+      </w:r>
+    </w:p>
+    <w:p>
+      <w:r>
+        <w:drawing>
+          <wp:inline distT="0" distB="0" distL="114300" distR="114300">
+            <wp:extent cx="5271770" cy="2712085"/>
+            <wp:effectExtent l="0" t="0" r="1270" b="635"/>
+            <wp:docPr id="19" name="图片 10"/>
+            <wp:cNvGraphicFramePr>
+              <a:graphicFrameLocks xmlns:a="http://schemas.openxmlformats.org/drawingml/2006/main" noChangeAspect="1"/>
+            </wp:cNvGraphicFramePr>
+            <a:graphic xmlns:a="http://schemas.openxmlformats.org/drawingml/2006/main">
+              <a:graphicData uri="http://schemas.openxmlformats.org/drawingml/2006/picture">
+                <pic:pic xmlns:pic="http://schemas.openxmlformats.org/drawingml/2006/picture">
+                  <pic:nvPicPr>
+                    <pic:cNvPr id="19" name="图片 10"/>
+                    <pic:cNvPicPr>
+                      <a:picLocks noChangeAspect="1"/>
+                    </pic:cNvPicPr>
+                  </pic:nvPicPr>
+                  <pic:blipFill>
+                    <a:blip r:embed="rId15"/>
+                    <a:stretch>
+                      <a:fillRect/>
+                    </a:stretch>
+                  </pic:blipFill>
+                  <pic:spPr>
+                    <a:xfrm>
+                      <a:off x="0" y="0"/>
+                      <a:ext cx="5271770" cy="2712085"/>
+                    </a:xfrm>
+                    <a:prstGeom prst="rect">
+                      <a:avLst/>
+                    </a:prstGeom>
+                    <a:noFill/>
+                    <a:ln>
+                      <a:noFill/>
+                    </a:ln>
+                  </pic:spPr>
+                </pic:pic>
+              </a:graphicData>
+            </a:graphic>
+          </wp:inline>
+        </w:drawing>
+      </w:r>
+      <w:r>
+        <w:drawing>
+          <wp:inline distT="0" distB="0" distL="114300" distR="114300">
+            <wp:extent cx="4234180" cy="2178050"/>
+            <wp:effectExtent l="0" t="0" r="2540" b="1270"/>
+            <wp:docPr id="21" name="图片 11"/>
+            <wp:cNvGraphicFramePr>
+              <a:graphicFrameLocks xmlns:a="http://schemas.openxmlformats.org/drawingml/2006/main" noChangeAspect="1"/>
+            </wp:cNvGraphicFramePr>
+            <a:graphic xmlns:a="http://schemas.openxmlformats.org/drawingml/2006/main">
+              <a:graphicData uri="http://schemas.openxmlformats.org/drawingml/2006/picture">
+                <pic:pic xmlns:pic="http://schemas.openxmlformats.org/drawingml/2006/picture">
+                  <pic:nvPicPr>
+                    <pic:cNvPr id="21" name="图片 11"/>
+                    <pic:cNvPicPr>
+                      <a:picLocks noChangeAspect="1"/>
+                    </pic:cNvPicPr>
+                  </pic:nvPicPr>
+                  <pic:blipFill>
+                    <a:blip r:embed="rId15"/>
+                    <a:stretch>
+                      <a:fillRect/>
+                    </a:stretch>
+                  </pic:blipFill>
+                  <pic:spPr>
+                    <a:xfrm>
+                      <a:off x="0" y="0"/>
+                      <a:ext cx="4234180" cy="2178050"/>
+                    </a:xfrm>
+                    <a:prstGeom prst="rect">
+                      <a:avLst/>
+                    </a:prstGeom>
+                    <a:noFill/>
+                    <a:ln>
+                      <a:noFill/>
+                    </a:ln>
+                  </pic:spPr>
+                </pic:pic>
+              </a:graphicData>
+            </a:graphic>
+          </wp:inline>
+        </w:drawing>
+      </w:r>
+    </w:p>
+    <w:p/>
+    <w:p/>
+    <w:p/>
+    <w:p/>
+    <w:p>
+      <w:pPr>
+        <w:rPr>
+          <w:rFonts w:hint="default"/>
+          <w:lang w:val="en-US" w:eastAsia="zh-CN"/>
+        </w:rPr>
+      </w:pPr>
+    </w:p>
+    <w:p>
+      <w:pPr>
+        <w:bidi w:val="0"/>
+        <w:rPr>
+          <w:rFonts w:hint="default" w:ascii="宋体" w:hAnsi="宋体" w:eastAsia="宋体" w:cs="宋体"/>
+          <w:kern w:val="2"/>
+          <w:sz w:val="24"/>
+          <w:szCs w:val="24"/>
+          <w:lang w:val="en-US" w:eastAsia="zh-CN" w:bidi="ar-SA"/>
+        </w:rPr>
+      </w:pPr>
+    </w:p>
+    <w:p>
+      <w:pPr>
+        <w:bidi w:val="0"/>
+        <w:rPr>
+          <w:rFonts w:hint="default"/>
+          <w:lang w:val="en-US" w:eastAsia="zh-CN"/>
+        </w:rPr>
+      </w:pPr>
+    </w:p>
+    <w:p>
+      <w:pPr>
+        <w:bidi w:val="0"/>
+        <w:rPr>
+          <w:rFonts w:hint="default"/>
+          <w:lang w:val="en-US" w:eastAsia="zh-CN"/>
+        </w:rPr>
+      </w:pPr>
+    </w:p>
+    <w:p>
+      <w:pPr>
+        <w:bidi w:val="0"/>
+        <w:jc w:val="right"/>
+        <w:rPr>
+          <w:rFonts w:hint="default"/>
+          <w:lang w:val="en-US" w:eastAsia="zh-CN"/>
+        </w:rPr>
+      </w:pPr>
       <w:bookmarkStart w:id="0" w:name="_GoBack"/>
       <w:bookmarkEnd w:id="0"/>
-    </w:p>
-    <w:p/>
-    <w:p>
-      <w:pPr>
-        <w:rPr>
-          <w:rFonts w:hint="default"/>
-          <w:lang w:val="en-US" w:eastAsia="zh-CN"/>
-        </w:rPr>
-      </w:pPr>
     </w:p>
     <w:sectPr>
       <w:pgSz w:w="11906" w:h="16838"/>

--- a/Golang/StreamingVideo.docx
+++ b/Golang/StreamingVideo.docx
@@ -546,7 +546,7 @@
           <w:rFonts w:hint="eastAsia"/>
           <w:lang w:val="en-US" w:eastAsia="zh-CN"/>
         </w:rPr>
-        <w:t>golang的test</w:t>
+        <w:t>test</w:t>
       </w:r>
     </w:p>
     <w:p>
@@ -738,6 +738,125 @@
       </w:r>
     </w:p>
     <w:p>
+      <w:pPr>
+        <w:pStyle w:val="5"/>
+        <w:bidi w:val="0"/>
+        <w:rPr>
+          <w:rFonts w:hint="default"/>
+          <w:lang w:val="en-US" w:eastAsia="zh-CN"/>
+        </w:rPr>
+      </w:pPr>
+      <w:r>
+        <w:rPr>
+          <w:rFonts w:hint="eastAsia"/>
+          <w:lang w:val="en-US" w:eastAsia="zh-CN"/>
+        </w:rPr>
+        <w:t>Testing包</w:t>
+      </w:r>
+    </w:p>
+    <w:p>
+      <w:pPr>
+        <w:pStyle w:val="5"/>
+        <w:bidi w:val="0"/>
+        <w:rPr>
+          <w:rFonts w:hint="default"/>
+          <w:lang w:val="en-US" w:eastAsia="zh-CN"/>
+        </w:rPr>
+      </w:pPr>
+      <w:r>
+        <w:rPr>
+          <w:rFonts w:hint="eastAsia"/>
+          <w:lang w:val="en-US" w:eastAsia="zh-CN"/>
+        </w:rPr>
+        <w:t>方法名Test***</w:t>
+      </w:r>
+    </w:p>
+    <w:p>
+      <w:pPr>
+        <w:pStyle w:val="5"/>
+        <w:bidi w:val="0"/>
+        <w:rPr>
+          <w:rFonts w:hint="default"/>
+          <w:lang w:val="en-US" w:eastAsia="zh-CN"/>
+        </w:rPr>
+      </w:pPr>
+      <w:r>
+        <w:rPr>
+          <w:rFonts w:hint="eastAsia"/>
+          <w:lang w:val="en-US" w:eastAsia="zh-CN"/>
+        </w:rPr>
+        <w:t>参数t *testing</w:t>
+      </w:r>
+    </w:p>
+    <w:p>
+      <w:pPr>
+        <w:pStyle w:val="5"/>
+        <w:bidi w:val="0"/>
+        <w:rPr>
+          <w:rFonts w:hint="default"/>
+          <w:lang w:val="en-US" w:eastAsia="zh-CN"/>
+        </w:rPr>
+      </w:pPr>
+      <w:r>
+        <w:rPr>
+          <w:rFonts w:hint="eastAsia"/>
+          <w:lang w:val="en-US" w:eastAsia="zh-CN"/>
+        </w:rPr>
+        <w:t>t.errorf</w:t>
+      </w:r>
+    </w:p>
+    <w:p>
+      <w:pPr>
+        <w:pStyle w:val="5"/>
+        <w:bidi w:val="0"/>
+        <w:rPr>
+          <w:rFonts w:hint="default"/>
+          <w:lang w:val="en-US" w:eastAsia="zh-CN"/>
+        </w:rPr>
+      </w:pPr>
+      <w:r>
+        <w:rPr>
+          <w:rFonts w:hint="eastAsia"/>
+          <w:lang w:val="en-US" w:eastAsia="zh-CN"/>
+        </w:rPr>
+        <w:t>T.skipNow</w:t>
+      </w:r>
+    </w:p>
+    <w:p>
+      <w:pPr>
+        <w:pStyle w:val="5"/>
+        <w:bidi w:val="0"/>
+        <w:rPr>
+          <w:rFonts w:hint="default"/>
+          <w:lang w:val="en-US" w:eastAsia="zh-CN"/>
+        </w:rPr>
+      </w:pPr>
+      <w:r>
+        <w:rPr>
+          <w:rFonts w:hint="eastAsia"/>
+          <w:lang w:val="en-US" w:eastAsia="zh-CN"/>
+        </w:rPr>
+        <w:t>T.run</w:t>
+      </w:r>
+    </w:p>
+    <w:p>
+      <w:pPr>
+        <w:pStyle w:val="5"/>
+        <w:bidi w:val="0"/>
+        <w:rPr>
+          <w:rFonts w:hint="default"/>
+          <w:lang w:val="en-US" w:eastAsia="zh-CN"/>
+        </w:rPr>
+      </w:pPr>
+      <w:r>
+        <w:rPr>
+          <w:rFonts w:hint="eastAsia"/>
+          <w:lang w:val="en-US" w:eastAsia="zh-CN"/>
+        </w:rPr>
+        <w:t>TestMain</w:t>
+      </w:r>
+    </w:p>
+    <w:p>
       <w:r>
         <w:drawing>
           <wp:inline distT="0" distB="0" distL="114300" distR="114300">
@@ -835,6 +954,15 @@
       </w:r>
     </w:p>
     <w:p>
+      <w:pPr>
+        <w:rPr>
+          <w:rFonts w:hint="default" w:ascii="宋体" w:hAnsi="宋体" w:eastAsia="宋体" w:cs="宋体"/>
+          <w:kern w:val="2"/>
+          <w:sz w:val="24"/>
+          <w:szCs w:val="24"/>
+          <w:lang w:val="en-US" w:eastAsia="zh-CN" w:bidi="ar-SA"/>
+        </w:rPr>
+      </w:pPr>
       <w:r>
         <w:drawing>
           <wp:inline distT="0" distB="0" distL="114300" distR="114300">
@@ -922,52 +1050,685 @@
         </w:drawing>
       </w:r>
     </w:p>
+    <w:p>
+      <w:pPr>
+        <w:pStyle w:val="4"/>
+        <w:bidi w:val="0"/>
+        <w:rPr>
+          <w:rFonts w:hint="default"/>
+          <w:lang w:val="en-US" w:eastAsia="zh-CN"/>
+        </w:rPr>
+      </w:pPr>
+      <w:r>
+        <w:rPr>
+          <w:rFonts w:hint="eastAsia"/>
+          <w:lang w:val="en-US" w:eastAsia="zh-CN"/>
+        </w:rPr>
+        <w:t>benckmark的写法</w:t>
+      </w:r>
+    </w:p>
+    <w:p>
+      <w:pPr>
+        <w:pStyle w:val="5"/>
+        <w:bidi w:val="0"/>
+        <w:rPr>
+          <w:rFonts w:hint="eastAsia"/>
+          <w:lang w:val="en-US" w:eastAsia="zh-CN"/>
+        </w:rPr>
+      </w:pPr>
+      <w:r>
+        <w:rPr>
+          <w:rFonts w:hint="eastAsia"/>
+          <w:lang w:val="en-US" w:eastAsia="zh-CN"/>
+        </w:rPr>
+        <w:t>简介</w:t>
+      </w:r>
+    </w:p>
+    <w:p>
+      <w:pPr>
+        <w:rPr>
+          <w:rFonts w:hint="default"/>
+          <w:lang w:val="en-US" w:eastAsia="zh-CN"/>
+        </w:rPr>
+      </w:pPr>
+      <w:r>
+        <w:rPr>
+          <w:rFonts w:hint="eastAsia"/>
+          <w:lang w:val="en-US" w:eastAsia="zh-CN"/>
+        </w:rPr>
+        <w:t xml:space="preserve">用来测试对程序的性能测试  计算每次执行的花费时间  </w:t>
+      </w:r>
+    </w:p>
+    <w:p>
+      <w:pPr>
+        <w:pStyle w:val="5"/>
+        <w:bidi w:val="0"/>
+        <w:rPr>
+          <w:rFonts w:hint="default"/>
+          <w:lang w:val="en-US" w:eastAsia="zh-CN"/>
+        </w:rPr>
+      </w:pPr>
+      <w:r>
+        <w:rPr>
+          <w:rFonts w:hint="eastAsia"/>
+          <w:lang w:val="en-US" w:eastAsia="zh-CN"/>
+        </w:rPr>
+        <w:t>命令行</w:t>
+      </w:r>
+    </w:p>
+    <w:p>
+      <w:pPr>
+        <w:rPr>
+          <w:rFonts w:hint="default"/>
+          <w:lang w:val="en-US" w:eastAsia="zh-CN"/>
+        </w:rPr>
+      </w:pPr>
+      <w:r>
+        <w:rPr>
+          <w:rFonts w:hint="eastAsia"/>
+          <w:lang w:val="en-US" w:eastAsia="zh-CN"/>
+        </w:rPr>
+        <w:t>执行benchmark的函数体</w:t>
+      </w:r>
+    </w:p>
+    <w:p>
+      <w:pPr>
+        <w:rPr>
+          <w:rFonts w:hint="default"/>
+          <w:lang w:val="en-US" w:eastAsia="zh-CN"/>
+        </w:rPr>
+      </w:pPr>
+      <w:r>
+        <w:rPr>
+          <w:rFonts w:hint="eastAsia"/>
+          <w:lang w:val="en-US" w:eastAsia="zh-CN"/>
+        </w:rPr>
+        <w:t>go test -bench=.</w:t>
+      </w:r>
+    </w:p>
+    <w:p>
+      <w:pPr>
+        <w:pStyle w:val="5"/>
+        <w:bidi w:val="0"/>
+        <w:rPr>
+          <w:rFonts w:hint="default"/>
+          <w:lang w:val="en-US" w:eastAsia="zh-CN"/>
+        </w:rPr>
+      </w:pPr>
+      <w:r>
+        <w:rPr>
+          <w:rFonts w:hint="eastAsia"/>
+          <w:lang w:val="en-US" w:eastAsia="zh-CN"/>
+        </w:rPr>
+        <w:t>说明</w:t>
+      </w:r>
+    </w:p>
+    <w:p>
+      <w:pPr>
+        <w:bidi w:val="0"/>
+        <w:jc w:val="both"/>
+      </w:pPr>
+      <w:r>
+        <w:drawing>
+          <wp:inline distT="0" distB="0" distL="114300" distR="114300">
+            <wp:extent cx="3826510" cy="1253490"/>
+            <wp:effectExtent l="0" t="0" r="6350" b="3810"/>
+            <wp:docPr id="10" name="图片 3"/>
+            <wp:cNvGraphicFramePr>
+              <a:graphicFrameLocks xmlns:a="http://schemas.openxmlformats.org/drawingml/2006/main" noChangeAspect="1"/>
+            </wp:cNvGraphicFramePr>
+            <a:graphic xmlns:a="http://schemas.openxmlformats.org/drawingml/2006/main">
+              <a:graphicData uri="http://schemas.openxmlformats.org/drawingml/2006/picture">
+                <pic:pic xmlns:pic="http://schemas.openxmlformats.org/drawingml/2006/picture">
+                  <pic:nvPicPr>
+                    <pic:cNvPr id="10" name="图片 3"/>
+                    <pic:cNvPicPr>
+                      <a:picLocks noChangeAspect="1"/>
+                    </pic:cNvPicPr>
+                  </pic:nvPicPr>
+                  <pic:blipFill>
+                    <a:blip r:embed="rId16"/>
+                    <a:stretch>
+                      <a:fillRect/>
+                    </a:stretch>
+                  </pic:blipFill>
+                  <pic:spPr>
+                    <a:xfrm>
+                      <a:off x="0" y="0"/>
+                      <a:ext cx="3826510" cy="1253490"/>
+                    </a:xfrm>
+                    <a:prstGeom prst="rect">
+                      <a:avLst/>
+                    </a:prstGeom>
+                    <a:noFill/>
+                    <a:ln>
+                      <a:noFill/>
+                    </a:ln>
+                  </pic:spPr>
+                </pic:pic>
+              </a:graphicData>
+            </a:graphic>
+          </wp:inline>
+        </w:drawing>
+      </w:r>
+    </w:p>
+    <w:p>
+      <w:pPr>
+        <w:pStyle w:val="5"/>
+        <w:bidi w:val="0"/>
+        <w:rPr>
+          <w:rFonts w:hint="eastAsia"/>
+          <w:lang w:val="en-US" w:eastAsia="zh-CN"/>
+        </w:rPr>
+      </w:pPr>
+      <w:r>
+        <w:rPr>
+          <w:rFonts w:hint="eastAsia"/>
+          <w:lang w:val="en-US" w:eastAsia="zh-CN"/>
+        </w:rPr>
+        <w:t>代码</w:t>
+      </w:r>
+    </w:p>
+    <w:p>
+      <w:pPr>
+        <w:rPr>
+          <w:rFonts w:hint="default"/>
+          <w:lang w:val="en-US" w:eastAsia="zh-CN"/>
+        </w:rPr>
+      </w:pPr>
+      <w:r>
+        <w:rPr>
+          <w:rFonts w:hint="eastAsia"/>
+          <w:lang w:val="en-US" w:eastAsia="zh-CN"/>
+        </w:rPr>
+        <w:t>以benchmark开头  这个程序会执行b.N次  在程序执行最稳定的时候  计算出每次执行这个程序花费的时间</w:t>
+      </w:r>
+    </w:p>
+    <w:p>
+      <w:pPr>
+        <w:bidi w:val="0"/>
+        <w:jc w:val="both"/>
+      </w:pPr>
+      <w:r>
+        <w:drawing>
+          <wp:inline distT="0" distB="0" distL="114300" distR="114300">
+            <wp:extent cx="3497580" cy="796290"/>
+            <wp:effectExtent l="0" t="0" r="0" b="3810"/>
+            <wp:docPr id="12" name="图片 4"/>
+            <wp:cNvGraphicFramePr>
+              <a:graphicFrameLocks xmlns:a="http://schemas.openxmlformats.org/drawingml/2006/main" noChangeAspect="1"/>
+            </wp:cNvGraphicFramePr>
+            <a:graphic xmlns:a="http://schemas.openxmlformats.org/drawingml/2006/main">
+              <a:graphicData uri="http://schemas.openxmlformats.org/drawingml/2006/picture">
+                <pic:pic xmlns:pic="http://schemas.openxmlformats.org/drawingml/2006/picture">
+                  <pic:nvPicPr>
+                    <pic:cNvPr id="12" name="图片 4"/>
+                    <pic:cNvPicPr>
+                      <a:picLocks noChangeAspect="1"/>
+                    </pic:cNvPicPr>
+                  </pic:nvPicPr>
+                  <pic:blipFill>
+                    <a:blip r:embed="rId17"/>
+                    <a:stretch>
+                      <a:fillRect/>
+                    </a:stretch>
+                  </pic:blipFill>
+                  <pic:spPr>
+                    <a:xfrm>
+                      <a:off x="0" y="0"/>
+                      <a:ext cx="3497580" cy="796290"/>
+                    </a:xfrm>
+                    <a:prstGeom prst="rect">
+                      <a:avLst/>
+                    </a:prstGeom>
+                    <a:noFill/>
+                    <a:ln>
+                      <a:noFill/>
+                    </a:ln>
+                  </pic:spPr>
+                </pic:pic>
+              </a:graphicData>
+            </a:graphic>
+          </wp:inline>
+        </w:drawing>
+      </w:r>
+    </w:p>
+    <w:p>
+      <w:pPr>
+        <w:bidi w:val="0"/>
+        <w:jc w:val="both"/>
+      </w:pPr>
+      <w:r>
+        <w:drawing>
+          <wp:inline distT="0" distB="0" distL="114300" distR="114300">
+            <wp:extent cx="5271770" cy="1597660"/>
+            <wp:effectExtent l="0" t="0" r="1270" b="2540"/>
+            <wp:docPr id="14" name="图片 6"/>
+            <wp:cNvGraphicFramePr>
+              <a:graphicFrameLocks xmlns:a="http://schemas.openxmlformats.org/drawingml/2006/main" noChangeAspect="1"/>
+            </wp:cNvGraphicFramePr>
+            <a:graphic xmlns:a="http://schemas.openxmlformats.org/drawingml/2006/main">
+              <a:graphicData uri="http://schemas.openxmlformats.org/drawingml/2006/picture">
+                <pic:pic xmlns:pic="http://schemas.openxmlformats.org/drawingml/2006/picture">
+                  <pic:nvPicPr>
+                    <pic:cNvPr id="14" name="图片 6"/>
+                    <pic:cNvPicPr>
+                      <a:picLocks noChangeAspect="1"/>
+                    </pic:cNvPicPr>
+                  </pic:nvPicPr>
+                  <pic:blipFill>
+                    <a:blip r:embed="rId18"/>
+                    <a:stretch>
+                      <a:fillRect/>
+                    </a:stretch>
+                  </pic:blipFill>
+                  <pic:spPr>
+                    <a:xfrm>
+                      <a:off x="0" y="0"/>
+                      <a:ext cx="5271770" cy="1597660"/>
+                    </a:xfrm>
+                    <a:prstGeom prst="rect">
+                      <a:avLst/>
+                    </a:prstGeom>
+                    <a:noFill/>
+                    <a:ln>
+                      <a:noFill/>
+                    </a:ln>
+                  </pic:spPr>
+                </pic:pic>
+              </a:graphicData>
+            </a:graphic>
+          </wp:inline>
+        </w:drawing>
+      </w:r>
+    </w:p>
+    <w:p>
+      <w:pPr>
+        <w:pStyle w:val="2"/>
+        <w:bidi w:val="0"/>
+        <w:rPr>
+          <w:rFonts w:hint="eastAsia"/>
+          <w:lang w:val="en-US" w:eastAsia="zh-CN"/>
+        </w:rPr>
+      </w:pPr>
+      <w:r>
+        <w:rPr>
+          <w:rFonts w:hint="eastAsia"/>
+          <w:lang w:val="en-US" w:eastAsia="zh-CN"/>
+        </w:rPr>
+        <w:t>项目</w:t>
+      </w:r>
+    </w:p>
+    <w:p>
+      <w:pPr>
+        <w:pStyle w:val="3"/>
+        <w:numPr>
+          <w:numId w:val="4"/>
+        </w:numPr>
+        <w:bidi w:val="0"/>
+        <w:rPr>
+          <w:rFonts w:hint="default"/>
+          <w:lang w:val="en-US" w:eastAsia="zh-CN"/>
+        </w:rPr>
+      </w:pPr>
+      <w:r>
+        <w:rPr>
+          <w:rFonts w:hint="eastAsia"/>
+          <w:lang w:val="en-US" w:eastAsia="zh-CN"/>
+        </w:rPr>
+        <w:t>架构</w:t>
+      </w:r>
+    </w:p>
+    <w:p>
+      <w:r>
+        <w:drawing>
+          <wp:inline distT="0" distB="0" distL="114300" distR="114300">
+            <wp:extent cx="3568065" cy="1589405"/>
+            <wp:effectExtent l="0" t="0" r="5715" b="3175"/>
+            <wp:docPr id="22" name="图片 9"/>
+            <wp:cNvGraphicFramePr>
+              <a:graphicFrameLocks xmlns:a="http://schemas.openxmlformats.org/drawingml/2006/main" noChangeAspect="1"/>
+            </wp:cNvGraphicFramePr>
+            <a:graphic xmlns:a="http://schemas.openxmlformats.org/drawingml/2006/main">
+              <a:graphicData uri="http://schemas.openxmlformats.org/drawingml/2006/picture">
+                <pic:pic xmlns:pic="http://schemas.openxmlformats.org/drawingml/2006/picture">
+                  <pic:nvPicPr>
+                    <pic:cNvPr id="22" name="图片 9"/>
+                    <pic:cNvPicPr>
+                      <a:picLocks noChangeAspect="1"/>
+                    </pic:cNvPicPr>
+                  </pic:nvPicPr>
+                  <pic:blipFill>
+                    <a:blip r:embed="rId19"/>
+                    <a:stretch>
+                      <a:fillRect/>
+                    </a:stretch>
+                  </pic:blipFill>
+                  <pic:spPr>
+                    <a:xfrm>
+                      <a:off x="0" y="0"/>
+                      <a:ext cx="3568065" cy="1589405"/>
+                    </a:xfrm>
+                    <a:prstGeom prst="rect">
+                      <a:avLst/>
+                    </a:prstGeom>
+                    <a:noFill/>
+                    <a:ln>
+                      <a:noFill/>
+                    </a:ln>
+                  </pic:spPr>
+                </pic:pic>
+              </a:graphicData>
+            </a:graphic>
+          </wp:inline>
+        </w:drawing>
+      </w:r>
+    </w:p>
     <w:p/>
-    <w:p/>
-    <w:p/>
-    <w:p/>
-    <w:p>
-      <w:pPr>
+    <w:p>
+      <w:pPr>
+        <w:pStyle w:val="3"/>
+        <w:bidi w:val="0"/>
         <w:rPr>
           <w:rFonts w:hint="default"/>
           <w:lang w:val="en-US" w:eastAsia="zh-CN"/>
         </w:rPr>
       </w:pPr>
-    </w:p>
-    <w:p>
-      <w:pPr>
-        <w:bidi w:val="0"/>
-        <w:rPr>
-          <w:rFonts w:hint="default" w:ascii="宋体" w:hAnsi="宋体" w:eastAsia="宋体" w:cs="宋体"/>
-          <w:kern w:val="2"/>
-          <w:sz w:val="24"/>
-          <w:szCs w:val="24"/>
-          <w:lang w:val="en-US" w:eastAsia="zh-CN" w:bidi="ar-SA"/>
-        </w:rPr>
-      </w:pPr>
-    </w:p>
-    <w:p>
-      <w:pPr>
+      <w:r>
+        <w:rPr>
+          <w:rFonts w:hint="eastAsia"/>
+          <w:lang w:val="en-US" w:eastAsia="zh-CN"/>
+        </w:rPr>
+        <w:t>前后端解耦</w:t>
+      </w:r>
+    </w:p>
+    <w:p>
+      <w:r>
+        <w:drawing>
+          <wp:inline distT="0" distB="0" distL="114300" distR="114300">
+            <wp:extent cx="3342005" cy="828040"/>
+            <wp:effectExtent l="0" t="0" r="3175" b="2540"/>
+            <wp:docPr id="23" name="图片 10"/>
+            <wp:cNvGraphicFramePr>
+              <a:graphicFrameLocks xmlns:a="http://schemas.openxmlformats.org/drawingml/2006/main" noChangeAspect="1"/>
+            </wp:cNvGraphicFramePr>
+            <a:graphic xmlns:a="http://schemas.openxmlformats.org/drawingml/2006/main">
+              <a:graphicData uri="http://schemas.openxmlformats.org/drawingml/2006/picture">
+                <pic:pic xmlns:pic="http://schemas.openxmlformats.org/drawingml/2006/picture">
+                  <pic:nvPicPr>
+                    <pic:cNvPr id="23" name="图片 10"/>
+                    <pic:cNvPicPr>
+                      <a:picLocks noChangeAspect="1"/>
+                    </pic:cNvPicPr>
+                  </pic:nvPicPr>
+                  <pic:blipFill>
+                    <a:blip r:embed="rId20"/>
+                    <a:stretch>
+                      <a:fillRect/>
+                    </a:stretch>
+                  </pic:blipFill>
+                  <pic:spPr>
+                    <a:xfrm>
+                      <a:off x="0" y="0"/>
+                      <a:ext cx="3342005" cy="828040"/>
+                    </a:xfrm>
+                    <a:prstGeom prst="rect">
+                      <a:avLst/>
+                    </a:prstGeom>
+                    <a:noFill/>
+                    <a:ln>
+                      <a:noFill/>
+                    </a:ln>
+                  </pic:spPr>
+                </pic:pic>
+              </a:graphicData>
+            </a:graphic>
+          </wp:inline>
+        </w:drawing>
+      </w:r>
+    </w:p>
+    <w:p>
+      <w:pPr>
+        <w:pStyle w:val="2"/>
         <w:bidi w:val="0"/>
         <w:rPr>
           <w:rFonts w:hint="default"/>
           <w:lang w:val="en-US" w:eastAsia="zh-CN"/>
         </w:rPr>
       </w:pPr>
-    </w:p>
-    <w:p>
-      <w:pPr>
+      <w:r>
+        <w:rPr>
+          <w:rFonts w:hint="eastAsia"/>
+          <w:lang w:val="en-US" w:eastAsia="zh-CN"/>
+        </w:rPr>
+        <w:t>API</w:t>
+      </w:r>
+    </w:p>
+    <w:p>
+      <w:pPr>
+        <w:pStyle w:val="3"/>
+        <w:numPr>
+          <w:numId w:val="5"/>
+        </w:numPr>
+        <w:bidi w:val="0"/>
+        <w:rPr>
+          <w:rFonts w:hint="eastAsia"/>
+          <w:lang w:val="en-US" w:eastAsia="zh-CN"/>
+        </w:rPr>
+      </w:pPr>
+      <w:r>
+        <w:rPr>
+          <w:rFonts w:hint="eastAsia"/>
+          <w:lang w:val="en-US" w:eastAsia="zh-CN"/>
+        </w:rPr>
+        <w:t>Restful</w:t>
+      </w:r>
+    </w:p>
+    <w:p>
+      <w:r>
+        <w:drawing>
+          <wp:inline distT="0" distB="0" distL="114300" distR="114300">
+            <wp:extent cx="3078480" cy="763270"/>
+            <wp:effectExtent l="0" t="0" r="0" b="6350"/>
+            <wp:docPr id="24" name="图片 11"/>
+            <wp:cNvGraphicFramePr>
+              <a:graphicFrameLocks xmlns:a="http://schemas.openxmlformats.org/drawingml/2006/main" noChangeAspect="1"/>
+            </wp:cNvGraphicFramePr>
+            <a:graphic xmlns:a="http://schemas.openxmlformats.org/drawingml/2006/main">
+              <a:graphicData uri="http://schemas.openxmlformats.org/drawingml/2006/picture">
+                <pic:pic xmlns:pic="http://schemas.openxmlformats.org/drawingml/2006/picture">
+                  <pic:nvPicPr>
+                    <pic:cNvPr id="24" name="图片 11"/>
+                    <pic:cNvPicPr>
+                      <a:picLocks noChangeAspect="1"/>
+                    </pic:cNvPicPr>
+                  </pic:nvPicPr>
+                  <pic:blipFill>
+                    <a:blip r:embed="rId21"/>
+                    <a:stretch>
+                      <a:fillRect/>
+                    </a:stretch>
+                  </pic:blipFill>
+                  <pic:spPr>
+                    <a:xfrm>
+                      <a:off x="0" y="0"/>
+                      <a:ext cx="3078480" cy="763270"/>
+                    </a:xfrm>
+                    <a:prstGeom prst="rect">
+                      <a:avLst/>
+                    </a:prstGeom>
+                    <a:noFill/>
+                    <a:ln>
+                      <a:noFill/>
+                    </a:ln>
+                  </pic:spPr>
+                </pic:pic>
+              </a:graphicData>
+            </a:graphic>
+          </wp:inline>
+        </w:drawing>
+      </w:r>
+    </w:p>
+    <w:p>
+      <w:pPr>
+        <w:pStyle w:val="3"/>
+        <w:bidi w:val="0"/>
+        <w:rPr>
+          <w:rFonts w:hint="eastAsia"/>
+          <w:lang w:val="en-US" w:eastAsia="zh-CN"/>
+        </w:rPr>
+      </w:pPr>
+      <w:r>
+        <w:rPr>
+          <w:rFonts w:hint="eastAsia"/>
+          <w:lang w:val="en-US" w:eastAsia="zh-CN"/>
+        </w:rPr>
+        <w:t>设计原则</w:t>
+      </w:r>
+    </w:p>
+    <w:p>
+      <w:r>
+        <w:drawing>
+          <wp:inline distT="0" distB="0" distL="114300" distR="114300">
+            <wp:extent cx="3464560" cy="869315"/>
+            <wp:effectExtent l="0" t="0" r="2540" b="6985"/>
+            <wp:docPr id="25" name="图片 12"/>
+            <wp:cNvGraphicFramePr>
+              <a:graphicFrameLocks xmlns:a="http://schemas.openxmlformats.org/drawingml/2006/main" noChangeAspect="1"/>
+            </wp:cNvGraphicFramePr>
+            <a:graphic xmlns:a="http://schemas.openxmlformats.org/drawingml/2006/main">
+              <a:graphicData uri="http://schemas.openxmlformats.org/drawingml/2006/picture">
+                <pic:pic xmlns:pic="http://schemas.openxmlformats.org/drawingml/2006/picture">
+                  <pic:nvPicPr>
+                    <pic:cNvPr id="25" name="图片 12"/>
+                    <pic:cNvPicPr>
+                      <a:picLocks noChangeAspect="1"/>
+                    </pic:cNvPicPr>
+                  </pic:nvPicPr>
+                  <pic:blipFill>
+                    <a:blip r:embed="rId22"/>
+                    <a:stretch>
+                      <a:fillRect/>
+                    </a:stretch>
+                  </pic:blipFill>
+                  <pic:spPr>
+                    <a:xfrm>
+                      <a:off x="0" y="0"/>
+                      <a:ext cx="3464560" cy="869315"/>
+                    </a:xfrm>
+                    <a:prstGeom prst="rect">
+                      <a:avLst/>
+                    </a:prstGeom>
+                    <a:noFill/>
+                    <a:ln>
+                      <a:noFill/>
+                    </a:ln>
+                  </pic:spPr>
+                </pic:pic>
+              </a:graphicData>
+            </a:graphic>
+          </wp:inline>
+        </w:drawing>
+      </w:r>
+    </w:p>
+    <w:p>
+      <w:pPr>
+        <w:pStyle w:val="3"/>
+        <w:bidi w:val="0"/>
+        <w:rPr>
+          <w:rFonts w:hint="eastAsia"/>
+          <w:lang w:val="en-US" w:eastAsia="zh-CN"/>
+        </w:rPr>
+      </w:pPr>
+      <w:r>
+        <w:rPr>
+          <w:rFonts w:hint="eastAsia"/>
+          <w:lang w:val="en-US" w:eastAsia="zh-CN"/>
+        </w:rPr>
+        <w:t>项目思路</w:t>
+      </w:r>
+    </w:p>
+    <w:p>
+      <w:pPr>
+        <w:pStyle w:val="4"/>
+        <w:bidi w:val="0"/>
+        <w:rPr>
+          <w:rFonts w:hint="eastAsia"/>
+          <w:lang w:val="en-US" w:eastAsia="zh-CN"/>
+        </w:rPr>
+      </w:pPr>
+      <w:r>
+        <w:rPr>
+          <w:rFonts w:hint="eastAsia"/>
+          <w:lang w:val="en-US" w:eastAsia="zh-CN"/>
+        </w:rPr>
+        <w:t>整体</w:t>
+      </w:r>
+    </w:p>
+    <w:p>
+      <w:r>
+        <w:drawing>
+          <wp:inline distT="0" distB="0" distL="114300" distR="114300">
+            <wp:extent cx="2201545" cy="1109980"/>
+            <wp:effectExtent l="0" t="0" r="635" b="2540"/>
+            <wp:docPr id="26" name="图片 13"/>
+            <wp:cNvGraphicFramePr>
+              <a:graphicFrameLocks xmlns:a="http://schemas.openxmlformats.org/drawingml/2006/main" noChangeAspect="1"/>
+            </wp:cNvGraphicFramePr>
+            <a:graphic xmlns:a="http://schemas.openxmlformats.org/drawingml/2006/main">
+              <a:graphicData uri="http://schemas.openxmlformats.org/drawingml/2006/picture">
+                <pic:pic xmlns:pic="http://schemas.openxmlformats.org/drawingml/2006/picture">
+                  <pic:nvPicPr>
+                    <pic:cNvPr id="26" name="图片 13"/>
+                    <pic:cNvPicPr>
+                      <a:picLocks noChangeAspect="1"/>
+                    </pic:cNvPicPr>
+                  </pic:nvPicPr>
+                  <pic:blipFill>
+                    <a:blip r:embed="rId23"/>
+                    <a:stretch>
+                      <a:fillRect/>
+                    </a:stretch>
+                  </pic:blipFill>
+                  <pic:spPr>
+                    <a:xfrm>
+                      <a:off x="0" y="0"/>
+                      <a:ext cx="2201545" cy="1109980"/>
+                    </a:xfrm>
+                    <a:prstGeom prst="rect">
+                      <a:avLst/>
+                    </a:prstGeom>
+                    <a:noFill/>
+                    <a:ln>
+                      <a:noFill/>
+                    </a:ln>
+                  </pic:spPr>
+                </pic:pic>
+              </a:graphicData>
+            </a:graphic>
+          </wp:inline>
+        </w:drawing>
+      </w:r>
+    </w:p>
+    <w:p>
+      <w:pPr>
+        <w:pStyle w:val="4"/>
         <w:bidi w:val="0"/>
         <w:rPr>
           <w:rFonts w:hint="default"/>
           <w:lang w:val="en-US" w:eastAsia="zh-CN"/>
         </w:rPr>
       </w:pPr>
-    </w:p>
-    <w:p>
-      <w:pPr>
-        <w:bidi w:val="0"/>
-        <w:jc w:val="right"/>
+      <w:r>
+        <w:rPr>
+          <w:rFonts w:hint="eastAsia"/>
+          <w:lang w:val="en-US" w:eastAsia="zh-CN"/>
+        </w:rPr>
+        <w:t>用户</w:t>
+      </w:r>
+    </w:p>
+    <w:p>
+      <w:pPr>
         <w:rPr>
           <w:rFonts w:hint="default"/>
           <w:lang w:val="en-US" w:eastAsia="zh-CN"/>
@@ -975,6 +1736,49 @@
       </w:pPr>
       <w:bookmarkStart w:id="0" w:name="_GoBack"/>
       <w:bookmarkEnd w:id="0"/>
+      <w:r>
+        <w:drawing>
+          <wp:inline distT="0" distB="0" distL="114300" distR="114300">
+            <wp:extent cx="4266565" cy="1540510"/>
+            <wp:effectExtent l="0" t="0" r="635" b="6350"/>
+            <wp:docPr id="27" name="图片 14"/>
+            <wp:cNvGraphicFramePr>
+              <a:graphicFrameLocks xmlns:a="http://schemas.openxmlformats.org/drawingml/2006/main" noChangeAspect="1"/>
+            </wp:cNvGraphicFramePr>
+            <a:graphic xmlns:a="http://schemas.openxmlformats.org/drawingml/2006/main">
+              <a:graphicData uri="http://schemas.openxmlformats.org/drawingml/2006/picture">
+                <pic:pic xmlns:pic="http://schemas.openxmlformats.org/drawingml/2006/picture">
+                  <pic:nvPicPr>
+                    <pic:cNvPr id="27" name="图片 14"/>
+                    <pic:cNvPicPr>
+                      <a:picLocks noChangeAspect="1"/>
+                    </pic:cNvPicPr>
+                  </pic:nvPicPr>
+                  <pic:blipFill>
+                    <a:blip r:embed="rId24"/>
+                    <a:stretch>
+                      <a:fillRect/>
+                    </a:stretch>
+                  </pic:blipFill>
+                  <pic:spPr>
+                    <a:xfrm>
+                      <a:off x="0" y="0"/>
+                      <a:ext cx="4266565" cy="1540510"/>
+                    </a:xfrm>
+                    <a:prstGeom prst="rect">
+                      <a:avLst/>
+                    </a:prstGeom>
+                    <a:noFill/>
+                    <a:ln>
+                      <a:noFill/>
+                    </a:ln>
+                  </pic:spPr>
+                </pic:pic>
+              </a:graphicData>
+            </a:graphic>
+          </wp:inline>
+        </w:drawing>
+      </w:r>
     </w:p>
     <w:sectPr>
       <w:pgSz w:w="11906" w:h="16838"/>
@@ -1378,6 +2182,66 @@
   <w:num w:numId="3">
     <w:abstractNumId w:val="2"/>
   </w:num>
+  <w:num w:numId="4">
+    <w:abstractNumId w:val="1"/>
+    <w:lvlOverride w:ilvl="0">
+      <w:startOverride w:val="1"/>
+    </w:lvlOverride>
+    <w:lvlOverride w:ilvl="1">
+      <w:startOverride w:val="1"/>
+    </w:lvlOverride>
+    <w:lvlOverride w:ilvl="2">
+      <w:startOverride w:val="1"/>
+    </w:lvlOverride>
+    <w:lvlOverride w:ilvl="3">
+      <w:startOverride w:val="1"/>
+    </w:lvlOverride>
+    <w:lvlOverride w:ilvl="4">
+      <w:startOverride w:val="1"/>
+    </w:lvlOverride>
+    <w:lvlOverride w:ilvl="5">
+      <w:startOverride w:val="1"/>
+    </w:lvlOverride>
+    <w:lvlOverride w:ilvl="6">
+      <w:startOverride w:val="1"/>
+    </w:lvlOverride>
+    <w:lvlOverride w:ilvl="7">
+      <w:startOverride w:val="1"/>
+    </w:lvlOverride>
+    <w:lvlOverride w:ilvl="8">
+      <w:startOverride w:val="1"/>
+    </w:lvlOverride>
+  </w:num>
+  <w:num w:numId="5">
+    <w:abstractNumId w:val="1"/>
+    <w:lvlOverride w:ilvl="0">
+      <w:startOverride w:val="1"/>
+    </w:lvlOverride>
+    <w:lvlOverride w:ilvl="1">
+      <w:startOverride w:val="1"/>
+    </w:lvlOverride>
+    <w:lvlOverride w:ilvl="2">
+      <w:startOverride w:val="1"/>
+    </w:lvlOverride>
+    <w:lvlOverride w:ilvl="3">
+      <w:startOverride w:val="1"/>
+    </w:lvlOverride>
+    <w:lvlOverride w:ilvl="4">
+      <w:startOverride w:val="1"/>
+    </w:lvlOverride>
+    <w:lvlOverride w:ilvl="5">
+      <w:startOverride w:val="1"/>
+    </w:lvlOverride>
+    <w:lvlOverride w:ilvl="6">
+      <w:startOverride w:val="1"/>
+    </w:lvlOverride>
+    <w:lvlOverride w:ilvl="7">
+      <w:startOverride w:val="1"/>
+    </w:lvlOverride>
+    <w:lvlOverride w:ilvl="8">
+      <w:startOverride w:val="1"/>
+    </w:lvlOverride>
+  </w:num>
 </w:numbering>
 </file>
 
@@ -1395,7 +2259,7 @@
     <w:lsdException w:qFormat="1" w:unhideWhenUsed="0" w:uiPriority="0" w:semiHidden="0" w:name="heading 1"/>
     <w:lsdException w:qFormat="1" w:uiPriority="0" w:semiHidden="0" w:name="heading 2"/>
     <w:lsdException w:qFormat="1" w:uiPriority="0" w:semiHidden="0" w:name="heading 3"/>
-    <w:lsdException w:qFormat="1" w:uiPriority="0" w:name="heading 4"/>
+    <w:lsdException w:qFormat="1" w:uiPriority="0" w:semiHidden="0" w:name="heading 4"/>
     <w:lsdException w:qFormat="1" w:uiPriority="0" w:name="heading 5"/>
     <w:lsdException w:qFormat="1" w:uiPriority="0" w:name="heading 6"/>
     <w:lsdException w:qFormat="1" w:uiPriority="0" w:name="heading 7"/>
@@ -1742,7 +2606,6 @@
     <w:name w:val="heading 4"/>
     <w:basedOn w:val="1"/>
     <w:next w:val="1"/>
-    <w:semiHidden/>
     <w:unhideWhenUsed/>
     <w:qFormat/>
     <w:uiPriority w:val="0"/>

--- a/Golang/StreamingVideo.docx
+++ b/Golang/StreamingVideo.docx
@@ -1363,6 +1363,7 @@
       <w:pPr>
         <w:pStyle w:val="3"/>
         <w:numPr>
+          <w:ilvl w:val="1"/>
           <w:numId w:val="4"/>
         </w:numPr>
         <w:bidi w:val="0"/>
@@ -1508,6 +1509,7 @@
       <w:pPr>
         <w:pStyle w:val="3"/>
         <w:numPr>
+          <w:ilvl w:val="1"/>
           <w:numId w:val="5"/>
         </w:numPr>
         <w:bidi w:val="0"/>
@@ -1669,9 +1671,9 @@
       <w:r>
         <w:drawing>
           <wp:inline distT="0" distB="0" distL="114300" distR="114300">
-            <wp:extent cx="2201545" cy="1109980"/>
-            <wp:effectExtent l="0" t="0" r="635" b="2540"/>
-            <wp:docPr id="26" name="图片 13"/>
+            <wp:extent cx="3533140" cy="1883410"/>
+            <wp:effectExtent l="0" t="0" r="2540" b="6350"/>
+            <wp:docPr id="18" name="图片 5"/>
             <wp:cNvGraphicFramePr>
               <a:graphicFrameLocks xmlns:a="http://schemas.openxmlformats.org/drawingml/2006/main" noChangeAspect="1"/>
             </wp:cNvGraphicFramePr>
@@ -1679,7 +1681,7 @@
               <a:graphicData uri="http://schemas.openxmlformats.org/drawingml/2006/picture">
                 <pic:pic xmlns:pic="http://schemas.openxmlformats.org/drawingml/2006/picture">
                   <pic:nvPicPr>
-                    <pic:cNvPr id="26" name="图片 13"/>
+                    <pic:cNvPr id="18" name="图片 5"/>
                     <pic:cNvPicPr>
                       <a:picLocks noChangeAspect="1"/>
                     </pic:cNvPicPr>
@@ -1693,7 +1695,7 @@
                   <pic:spPr>
                     <a:xfrm>
                       <a:off x="0" y="0"/>
-                      <a:ext cx="2201545" cy="1109980"/>
+                      <a:ext cx="3533140" cy="1883410"/>
                     </a:xfrm>
                     <a:prstGeom prst="rect">
                       <a:avLst/>
@@ -1709,38 +1711,32 @@
           </wp:inline>
         </w:drawing>
       </w:r>
-    </w:p>
-    <w:p>
-      <w:pPr>
-        <w:pStyle w:val="4"/>
-        <w:bidi w:val="0"/>
-        <w:rPr>
-          <w:rFonts w:hint="default"/>
-          <w:lang w:val="en-US" w:eastAsia="zh-CN"/>
-        </w:rPr>
-      </w:pPr>
-      <w:r>
-        <w:rPr>
-          <w:rFonts w:hint="eastAsia"/>
-          <w:lang w:val="en-US" w:eastAsia="zh-CN"/>
-        </w:rPr>
-        <w:t>用户</w:t>
-      </w:r>
-    </w:p>
-    <w:p>
-      <w:pPr>
-        <w:rPr>
-          <w:rFonts w:hint="default"/>
-          <w:lang w:val="en-US" w:eastAsia="zh-CN"/>
-        </w:rPr>
-      </w:pPr>
       <w:bookmarkStart w:id="0" w:name="_GoBack"/>
       <w:bookmarkEnd w:id="0"/>
+    </w:p>
+    <w:p>
+      <w:pPr>
+        <w:pStyle w:val="4"/>
+        <w:bidi w:val="0"/>
+        <w:rPr>
+          <w:rFonts w:hint="default"/>
+          <w:lang w:val="en-US" w:eastAsia="zh-CN"/>
+        </w:rPr>
+      </w:pPr>
+      <w:r>
+        <w:rPr>
+          <w:rFonts w:hint="eastAsia"/>
+          <w:lang w:val="en-US" w:eastAsia="zh-CN"/>
+        </w:rPr>
+        <w:t>用户</w:t>
+      </w:r>
+    </w:p>
+    <w:p>
       <w:r>
         <w:drawing>
           <wp:inline distT="0" distB="0" distL="114300" distR="114300">
-            <wp:extent cx="4266565" cy="1540510"/>
-            <wp:effectExtent l="0" t="0" r="635" b="6350"/>
+            <wp:extent cx="3540125" cy="1278255"/>
+            <wp:effectExtent l="0" t="0" r="3175" b="1905"/>
             <wp:docPr id="27" name="图片 14"/>
             <wp:cNvGraphicFramePr>
               <a:graphicFrameLocks xmlns:a="http://schemas.openxmlformats.org/drawingml/2006/main" noChangeAspect="1"/>
@@ -1763,7 +1759,7 @@
                   <pic:spPr>
                     <a:xfrm>
                       <a:off x="0" y="0"/>
-                      <a:ext cx="4266565" cy="1540510"/>
+                      <a:ext cx="3540125" cy="1278255"/>
                     </a:xfrm>
                     <a:prstGeom prst="rect">
                       <a:avLst/>
@@ -1779,6 +1775,273 @@
           </wp:inline>
         </w:drawing>
       </w:r>
+    </w:p>
+    <w:p>
+      <w:pPr>
+        <w:pStyle w:val="4"/>
+        <w:bidi w:val="0"/>
+        <w:rPr>
+          <w:rFonts w:hint="eastAsia"/>
+          <w:lang w:val="en-US" w:eastAsia="zh-CN"/>
+        </w:rPr>
+      </w:pPr>
+      <w:r>
+        <w:rPr>
+          <w:rFonts w:hint="eastAsia"/>
+          <w:lang w:val="en-US" w:eastAsia="zh-CN"/>
+        </w:rPr>
+        <w:t>视频</w:t>
+      </w:r>
+    </w:p>
+    <w:p>
+      <w:r>
+        <w:drawing>
+          <wp:inline distT="0" distB="0" distL="114300" distR="114300">
+            <wp:extent cx="3869055" cy="1577340"/>
+            <wp:effectExtent l="0" t="0" r="1905" b="0"/>
+            <wp:docPr id="13" name="图片 3"/>
+            <wp:cNvGraphicFramePr>
+              <a:graphicFrameLocks xmlns:a="http://schemas.openxmlformats.org/drawingml/2006/main" noChangeAspect="1"/>
+            </wp:cNvGraphicFramePr>
+            <a:graphic xmlns:a="http://schemas.openxmlformats.org/drawingml/2006/main">
+              <a:graphicData uri="http://schemas.openxmlformats.org/drawingml/2006/picture">
+                <pic:pic xmlns:pic="http://schemas.openxmlformats.org/drawingml/2006/picture">
+                  <pic:nvPicPr>
+                    <pic:cNvPr id="13" name="图片 3"/>
+                    <pic:cNvPicPr>
+                      <a:picLocks noChangeAspect="1"/>
+                    </pic:cNvPicPr>
+                  </pic:nvPicPr>
+                  <pic:blipFill>
+                    <a:blip r:embed="rId25"/>
+                    <a:stretch>
+                      <a:fillRect/>
+                    </a:stretch>
+                  </pic:blipFill>
+                  <pic:spPr>
+                    <a:xfrm>
+                      <a:off x="0" y="0"/>
+                      <a:ext cx="3869055" cy="1577340"/>
+                    </a:xfrm>
+                    <a:prstGeom prst="rect">
+                      <a:avLst/>
+                    </a:prstGeom>
+                    <a:noFill/>
+                    <a:ln>
+                      <a:noFill/>
+                    </a:ln>
+                  </pic:spPr>
+                </pic:pic>
+              </a:graphicData>
+            </a:graphic>
+          </wp:inline>
+        </w:drawing>
+      </w:r>
+    </w:p>
+    <w:p>
+      <w:pPr>
+        <w:pStyle w:val="4"/>
+        <w:bidi w:val="0"/>
+        <w:rPr>
+          <w:rFonts w:hint="eastAsia"/>
+          <w:lang w:val="en-US" w:eastAsia="zh-CN"/>
+        </w:rPr>
+      </w:pPr>
+      <w:r>
+        <w:rPr>
+          <w:rFonts w:hint="eastAsia"/>
+          <w:lang w:val="en-US" w:eastAsia="zh-CN"/>
+        </w:rPr>
+        <w:t>评论</w:t>
+      </w:r>
+    </w:p>
+    <w:p>
+      <w:pPr>
+        <w:rPr>
+          <w:rFonts w:hint="eastAsia"/>
+          <w:lang w:val="en-US" w:eastAsia="zh-CN"/>
+        </w:rPr>
+      </w:pPr>
+      <w:r>
+        <w:drawing>
+          <wp:inline distT="0" distB="0" distL="114300" distR="114300">
+            <wp:extent cx="3968115" cy="1737995"/>
+            <wp:effectExtent l="0" t="0" r="1905" b="6985"/>
+            <wp:docPr id="17" name="图片 4"/>
+            <wp:cNvGraphicFramePr>
+              <a:graphicFrameLocks xmlns:a="http://schemas.openxmlformats.org/drawingml/2006/main" noChangeAspect="1"/>
+            </wp:cNvGraphicFramePr>
+            <a:graphic xmlns:a="http://schemas.openxmlformats.org/drawingml/2006/main">
+              <a:graphicData uri="http://schemas.openxmlformats.org/drawingml/2006/picture">
+                <pic:pic xmlns:pic="http://schemas.openxmlformats.org/drawingml/2006/picture">
+                  <pic:nvPicPr>
+                    <pic:cNvPr id="17" name="图片 4"/>
+                    <pic:cNvPicPr>
+                      <a:picLocks noChangeAspect="1"/>
+                    </pic:cNvPicPr>
+                  </pic:nvPicPr>
+                  <pic:blipFill>
+                    <a:blip r:embed="rId26"/>
+                    <a:stretch>
+                      <a:fillRect/>
+                    </a:stretch>
+                  </pic:blipFill>
+                  <pic:spPr>
+                    <a:xfrm>
+                      <a:off x="0" y="0"/>
+                      <a:ext cx="3968115" cy="1737995"/>
+                    </a:xfrm>
+                    <a:prstGeom prst="rect">
+                      <a:avLst/>
+                    </a:prstGeom>
+                    <a:noFill/>
+                    <a:ln>
+                      <a:noFill/>
+                    </a:ln>
+                  </pic:spPr>
+                </pic:pic>
+              </a:graphicData>
+            </a:graphic>
+          </wp:inline>
+        </w:drawing>
+      </w:r>
+    </w:p>
+    <w:p>
+      <w:pPr>
+        <w:rPr>
+          <w:rFonts w:hint="eastAsia"/>
+          <w:lang w:val="en-US" w:eastAsia="zh-CN"/>
+        </w:rPr>
+      </w:pPr>
+    </w:p>
+    <w:p>
+      <w:pPr>
+        <w:pStyle w:val="3"/>
+        <w:bidi w:val="0"/>
+        <w:rPr>
+          <w:rFonts w:hint="default"/>
+          <w:lang w:val="en-US" w:eastAsia="zh-CN"/>
+        </w:rPr>
+      </w:pPr>
+      <w:r>
+        <w:rPr>
+          <w:rFonts w:hint="eastAsia"/>
+          <w:lang w:val="en-US" w:eastAsia="zh-CN"/>
+        </w:rPr>
+        <w:t>get访问与post访问</w:t>
+      </w:r>
+    </w:p>
+    <w:p>
+      <w:r>
+        <w:drawing>
+          <wp:inline distT="0" distB="0" distL="114300" distR="114300">
+            <wp:extent cx="5268595" cy="4013200"/>
+            <wp:effectExtent l="0" t="0" r="4445" b="2540"/>
+            <wp:docPr id="4" name="图片 1"/>
+            <wp:cNvGraphicFramePr>
+              <a:graphicFrameLocks xmlns:a="http://schemas.openxmlformats.org/drawingml/2006/main" noChangeAspect="1"/>
+            </wp:cNvGraphicFramePr>
+            <a:graphic xmlns:a="http://schemas.openxmlformats.org/drawingml/2006/main">
+              <a:graphicData uri="http://schemas.openxmlformats.org/drawingml/2006/picture">
+                <pic:pic xmlns:pic="http://schemas.openxmlformats.org/drawingml/2006/picture">
+                  <pic:nvPicPr>
+                    <pic:cNvPr id="4" name="图片 1"/>
+                    <pic:cNvPicPr>
+                      <a:picLocks noChangeAspect="1"/>
+                    </pic:cNvPicPr>
+                  </pic:nvPicPr>
+                  <pic:blipFill>
+                    <a:blip r:embed="rId27"/>
+                    <a:stretch>
+                      <a:fillRect/>
+                    </a:stretch>
+                  </pic:blipFill>
+                  <pic:spPr>
+                    <a:xfrm>
+                      <a:off x="0" y="0"/>
+                      <a:ext cx="5268595" cy="4013200"/>
+                    </a:xfrm>
+                    <a:prstGeom prst="rect">
+                      <a:avLst/>
+                    </a:prstGeom>
+                    <a:noFill/>
+                    <a:ln>
+                      <a:noFill/>
+                    </a:ln>
+                  </pic:spPr>
+                </pic:pic>
+              </a:graphicData>
+            </a:graphic>
+          </wp:inline>
+        </w:drawing>
+      </w:r>
+      <w:r>
+        <w:drawing>
+          <wp:inline distT="0" distB="0" distL="114300" distR="114300">
+            <wp:extent cx="5268595" cy="2300605"/>
+            <wp:effectExtent l="0" t="0" r="4445" b="635"/>
+            <wp:docPr id="5" name="图片 2"/>
+            <wp:cNvGraphicFramePr>
+              <a:graphicFrameLocks xmlns:a="http://schemas.openxmlformats.org/drawingml/2006/main" noChangeAspect="1"/>
+            </wp:cNvGraphicFramePr>
+            <a:graphic xmlns:a="http://schemas.openxmlformats.org/drawingml/2006/main">
+              <a:graphicData uri="http://schemas.openxmlformats.org/drawingml/2006/picture">
+                <pic:pic xmlns:pic="http://schemas.openxmlformats.org/drawingml/2006/picture">
+                  <pic:nvPicPr>
+                    <pic:cNvPr id="5" name="图片 2"/>
+                    <pic:cNvPicPr>
+                      <a:picLocks noChangeAspect="1"/>
+                    </pic:cNvPicPr>
+                  </pic:nvPicPr>
+                  <pic:blipFill>
+                    <a:blip r:embed="rId28"/>
+                    <a:stretch>
+                      <a:fillRect/>
+                    </a:stretch>
+                  </pic:blipFill>
+                  <pic:spPr>
+                    <a:xfrm>
+                      <a:off x="0" y="0"/>
+                      <a:ext cx="5268595" cy="2300605"/>
+                    </a:xfrm>
+                    <a:prstGeom prst="rect">
+                      <a:avLst/>
+                    </a:prstGeom>
+                    <a:noFill/>
+                    <a:ln>
+                      <a:noFill/>
+                    </a:ln>
+                  </pic:spPr>
+                </pic:pic>
+              </a:graphicData>
+            </a:graphic>
+          </wp:inline>
+        </w:drawing>
+      </w:r>
+    </w:p>
+    <w:p>
+      <w:pPr>
+        <w:rPr>
+          <w:rFonts w:hint="default"/>
+          <w:lang w:val="en-US" w:eastAsia="zh-CN"/>
+        </w:rPr>
+      </w:pPr>
+    </w:p>
+    <w:p>
+      <w:pPr>
+        <w:rPr>
+          <w:rFonts w:hint="default"/>
+          <w:lang w:val="en-US" w:eastAsia="zh-CN"/>
+        </w:rPr>
+      </w:pPr>
+    </w:p>
+    <w:p>
+      <w:pPr>
+        <w:rPr>
+          <w:rFonts w:hint="default"/>
+          <w:lang w:val="en-US" w:eastAsia="zh-CN"/>
+        </w:rPr>
+      </w:pPr>
     </w:p>
     <w:sectPr>
       <w:pgSz w:w="11906" w:h="16838"/>
